--- a/AngularJsInterview.docx
+++ b/AngularJsInterview.docx
@@ -4,43 +4,302 @@
   <w:body>
     <w:p>
       <w:pPr>
-        <w:ind w:left="720" w:hanging="360"/>
-      </w:pPr>
-    </w:p>
-    <w:p>
-      <w:pPr>
-        <w:pStyle w:val="ListParagraph"/>
+        <w:pStyle w:val="Heading1"/>
+      </w:pPr>
+      <w:proofErr w:type="spellStart"/>
+      <w:r>
+        <w:t>CardWorks</w:t>
+      </w:r>
+      <w:proofErr w:type="spellEnd"/>
+      <w:r>
+        <w:t xml:space="preserve"> Servicing </w:t>
+      </w:r>
+      <w:proofErr w:type="spellStart"/>
+      <w:r>
+        <w:t>AngularJs</w:t>
+      </w:r>
+      <w:proofErr w:type="spellEnd"/>
+      <w:r>
+        <w:t xml:space="preserve"> programming exercise </w:t>
+      </w:r>
+    </w:p>
+    <w:p/>
+    <w:p>
+      <w:pPr>
+        <w:pStyle w:val="Default"/>
+        <w:rPr>
+          <w:i/>
+          <w:iCs/>
+        </w:rPr>
+      </w:pPr>
+      <w:r>
+        <w:rPr>
+          <w:i/>
+          <w:iCs/>
+        </w:rPr>
+        <w:t xml:space="preserve">Note: Starter VS Solution can be downloaded from </w:t>
+      </w:r>
+    </w:p>
+    <w:p>
+      <w:pPr>
+        <w:pStyle w:val="Default"/>
         <w:numPr>
           <w:ilvl w:val="0"/>
-          <w:numId w:val="1"/>
-        </w:numPr>
-      </w:pPr>
+          <w:numId w:val="3"/>
+        </w:numPr>
+        <w:rPr>
+          <w:i/>
+          <w:iCs/>
+        </w:rPr>
+      </w:pPr>
+      <w:hyperlink r:id="rId5" w:history="1">
+        <w:r>
+          <w:rPr>
+            <w:rStyle w:val="Hyperlink"/>
+            <w:i/>
+            <w:iCs/>
+          </w:rPr>
+          <w:t>https://github.com/orest/CWS.SimpleBank</w:t>
+        </w:r>
+      </w:hyperlink>
+    </w:p>
+    <w:p>
+      <w:pPr>
+        <w:pStyle w:val="Default"/>
+        <w:numPr>
+          <w:ilvl w:val="0"/>
+          <w:numId w:val="3"/>
+        </w:numPr>
+        <w:rPr>
+          <w:i/>
+          <w:iCs/>
+        </w:rPr>
+      </w:pPr>
+      <w:r>
+        <w:rPr>
+          <w:i/>
+          <w:iCs/>
+        </w:rPr>
+        <w:t xml:space="preserve">Please use </w:t>
+      </w:r>
+      <w:r>
+        <w:rPr>
+          <w:i/>
+          <w:iCs/>
+          <w:sz w:val="22"/>
+          <w:szCs w:val="22"/>
+        </w:rPr>
+        <w:t>Visual Studio 2019 to run downloaded solution</w:t>
+      </w:r>
+    </w:p>
+    <w:p/>
+    <w:p>
+      <w:pPr>
+        <w:pStyle w:val="Heading2"/>
+      </w:pPr>
+      <w:r>
+        <w:t>Solution Description</w:t>
+      </w:r>
+    </w:p>
+    <w:p>
+      <w:pPr>
+        <w:pStyle w:val="NoSpacing"/>
+      </w:pPr>
+      <w:r>
+        <w:t>Simple Bank provides the following financial products to customers:</w:t>
+      </w:r>
+    </w:p>
+    <w:p>
+      <w:pPr>
+        <w:pStyle w:val="NoSpacing"/>
+        <w:numPr>
+          <w:ilvl w:val="0"/>
+          <w:numId w:val="4"/>
+        </w:numPr>
+      </w:pPr>
+      <w:r>
+        <w:t>Certificate of Deposit</w:t>
+      </w:r>
+    </w:p>
+    <w:p>
+      <w:pPr>
+        <w:pStyle w:val="NoSpacing"/>
+        <w:numPr>
+          <w:ilvl w:val="0"/>
+          <w:numId w:val="4"/>
+        </w:numPr>
+      </w:pPr>
+      <w:r>
+        <w:t>Loan</w:t>
+      </w:r>
+    </w:p>
+    <w:p>
+      <w:pPr>
+        <w:pStyle w:val="NoSpacing"/>
+        <w:numPr>
+          <w:ilvl w:val="0"/>
+          <w:numId w:val="4"/>
+        </w:numPr>
+      </w:pPr>
+      <w:r>
+        <w:t>Credit Card</w:t>
+      </w:r>
+    </w:p>
+    <w:p>
+      <w:pPr>
+        <w:pStyle w:val="NoSpacing"/>
+        <w:ind w:left="720"/>
+      </w:pPr>
+    </w:p>
+    <w:p>
+      <w:r>
+        <w:t>Each customer can have many of these products or none.</w:t>
+      </w:r>
+      <w:r>
+        <w:t xml:space="preserve"> You will need to modify existing application to </w:t>
+      </w:r>
+    </w:p>
+    <w:p>
+      <w:pPr>
+        <w:pStyle w:val="ListParagraph"/>
+        <w:numPr>
+          <w:ilvl w:val="0"/>
+          <w:numId w:val="5"/>
+        </w:numPr>
+      </w:pPr>
+      <w:r>
+        <w:t xml:space="preserve">Show existing customer list with </w:t>
+      </w:r>
+      <w:r>
+        <w:t>a</w:t>
+      </w:r>
+      <w:r>
+        <w:t xml:space="preserve"> link to show </w:t>
+      </w:r>
+      <w:r>
+        <w:t>customer’s</w:t>
+      </w:r>
+      <w:r>
+        <w:t xml:space="preserve"> accounts (completed)</w:t>
+      </w:r>
+    </w:p>
+    <w:p>
+      <w:pPr>
+        <w:pStyle w:val="ListParagraph"/>
+        <w:numPr>
+          <w:ilvl w:val="0"/>
+          <w:numId w:val="5"/>
+        </w:numPr>
+      </w:pPr>
+      <w:r>
+        <w:t xml:space="preserve">Different products/account types </w:t>
+      </w:r>
+      <w:r>
+        <w:t xml:space="preserve">have </w:t>
+      </w:r>
+      <w:r>
+        <w:t xml:space="preserve">different </w:t>
+      </w:r>
+      <w:r>
+        <w:t>properties</w:t>
+      </w:r>
+      <w:r>
+        <w:t xml:space="preserve"> that will need to be displayed. For </w:t>
+      </w:r>
       <w:proofErr w:type="gramStart"/>
       <w:r>
-        <w:t>API  endpoint</w:t>
+        <w:t>example</w:t>
       </w:r>
       <w:proofErr w:type="gramEnd"/>
       <w:r>
+        <w:t xml:space="preserve"> Loan Account will have Term property and APR, where Credit Card Account will have Expiration Date</w:t>
+      </w:r>
+    </w:p>
+    <w:p>
+      <w:pPr>
+        <w:pStyle w:val="ListParagraph"/>
+        <w:numPr>
+          <w:ilvl w:val="0"/>
+          <w:numId w:val="5"/>
+        </w:numPr>
+      </w:pPr>
+      <w:r>
+        <w:t>Allow Customer</w:t>
+      </w:r>
+      <w:r>
         <w:t xml:space="preserve"> </w:t>
       </w:r>
-      <w:bookmarkStart w:id="0" w:name="OLE_LINK1"/>
-      <w:bookmarkStart w:id="1" w:name="OLE_LINK2"/>
-      <w:r>
-        <w:t>http://simplebankapi.azurewebsites.net/</w:t>
-      </w:r>
-    </w:p>
-    <w:bookmarkEnd w:id="0"/>
-    <w:bookmarkEnd w:id="1"/>
+      <w:r>
+        <w:t>to Apply for an account</w:t>
+      </w:r>
+      <w:r>
+        <w:t>.</w:t>
+      </w:r>
+    </w:p>
+    <w:p>
+      <w:pPr>
+        <w:pStyle w:val="ListParagraph"/>
+        <w:ind w:left="770"/>
+      </w:pPr>
+    </w:p>
+    <w:p>
+      <w:pPr>
+        <w:pStyle w:val="Heading2"/>
+      </w:pPr>
+      <w:r>
+        <w:t xml:space="preserve">Implementation </w:t>
+      </w:r>
+    </w:p>
     <w:p>
       <w:pPr>
         <w:pStyle w:val="ListParagraph"/>
         <w:numPr>
           <w:ilvl w:val="0"/>
-          <w:numId w:val="1"/>
-        </w:numPr>
-      </w:pPr>
-      <w:r>
-        <w:t xml:space="preserve">Starter Code </w:t>
+          <w:numId w:val="6"/>
+        </w:numPr>
+      </w:pPr>
+      <w:r>
+        <w:t xml:space="preserve">Visual studio project is used for hosting purposes and you will not need to modify any .NET code. </w:t>
+      </w:r>
+    </w:p>
+    <w:p>
+      <w:pPr>
+        <w:pStyle w:val="ListParagraph"/>
+        <w:numPr>
+          <w:ilvl w:val="0"/>
+          <w:numId w:val="6"/>
+        </w:numPr>
+      </w:pPr>
+      <w:r>
+        <w:t xml:space="preserve">You will be using </w:t>
+      </w:r>
+      <w:proofErr w:type="spellStart"/>
+      <w:r>
+        <w:t>AngularJs</w:t>
+      </w:r>
+      <w:proofErr w:type="spellEnd"/>
+    </w:p>
+    <w:p>
+      <w:pPr>
+        <w:pStyle w:val="ListParagraph"/>
+        <w:numPr>
+          <w:ilvl w:val="0"/>
+          <w:numId w:val="6"/>
+        </w:numPr>
+      </w:pPr>
+      <w:r>
+        <w:t xml:space="preserve">Starter </w:t>
+      </w:r>
+      <w:proofErr w:type="spellStart"/>
+      <w:r>
+        <w:t>AngularJs</w:t>
+      </w:r>
+      <w:proofErr w:type="spellEnd"/>
+      <w:r>
+        <w:t xml:space="preserve"> </w:t>
+      </w:r>
+      <w:r>
+        <w:t xml:space="preserve">application is located under </w:t>
       </w:r>
       <w:r>
         <w:t>\</w:t>
@@ -61,98 +320,43 @@
       <w:r>
         <w:t>\app</w:t>
       </w:r>
+      <w:r>
+        <w:t>. If you prefer to use VS Code you can open that folder directly in VS Code</w:t>
+      </w:r>
     </w:p>
     <w:p>
       <w:pPr>
         <w:pStyle w:val="ListParagraph"/>
         <w:numPr>
           <w:ilvl w:val="0"/>
-          <w:numId w:val="1"/>
-        </w:numPr>
-      </w:pPr>
-      <w:r>
-        <w:t>There are few modules, but the only one you need to work on is “customer” module</w:t>
-      </w:r>
-    </w:p>
-    <w:p>
-      <w:pPr>
-        <w:pStyle w:val="ListParagraph"/>
-        <w:numPr>
-          <w:ilvl w:val="0"/>
-          <w:numId w:val="1"/>
-        </w:numPr>
-      </w:pPr>
-      <w:r>
-        <w:t>D</w:t>
-      </w:r>
-      <w:r>
-        <w:t>efault route is pointing to customer module.</w:t>
-      </w:r>
-    </w:p>
-    <w:p>
-      <w:pPr>
-        <w:pStyle w:val="ListParagraph"/>
-      </w:pPr>
-      <w:r>
+          <w:numId w:val="6"/>
+        </w:numPr>
+      </w:pPr>
+      <w:r>
+        <w:t xml:space="preserve"> MVC routing is completed and points to </w:t>
+      </w:r>
+      <w:proofErr w:type="spellStart"/>
+      <w:r>
+        <w:t>AngulrJs</w:t>
+      </w:r>
+      <w:proofErr w:type="spellEnd"/>
+      <w:r>
+        <w:t xml:space="preserve"> project. Use “Customers link” on the top menu to get to the project</w:t>
+      </w:r>
+    </w:p>
+    <w:p>
+      <w:pPr>
+        <w:pStyle w:val="ListParagraph"/>
+      </w:pPr>
+      <w:r>
+        <w:rPr>
+          <w:noProof/>
+        </w:rPr>
         <w:drawing>
-          <wp:inline distT="0" distB="0" distL="0" distR="0" wp14:anchorId="652A5477" wp14:editId="47BE7521">
-            <wp:extent cx="5943600" cy="2319655"/>
-            <wp:effectExtent l="0" t="0" r="0" b="4445"/>
-            <wp:docPr id="1" name="Picture 1"/>
-            <wp:cNvGraphicFramePr>
-              <a:graphicFrameLocks xmlns:a="http://schemas.openxmlformats.org/drawingml/2006/main" noChangeAspect="1"/>
-            </wp:cNvGraphicFramePr>
-            <a:graphic xmlns:a="http://schemas.openxmlformats.org/drawingml/2006/main">
-              <a:graphicData uri="http://schemas.openxmlformats.org/drawingml/2006/picture">
-                <pic:pic xmlns:pic="http://schemas.openxmlformats.org/drawingml/2006/picture">
-                  <pic:nvPicPr>
-                    <pic:cNvPr id="1" name=""/>
-                    <pic:cNvPicPr/>
-                  </pic:nvPicPr>
-                  <pic:blipFill>
-                    <a:blip r:embed="rId5"/>
-                    <a:stretch>
-                      <a:fillRect/>
-                    </a:stretch>
-                  </pic:blipFill>
-                  <pic:spPr>
-                    <a:xfrm>
-                      <a:off x="0" y="0"/>
-                      <a:ext cx="5943600" cy="2319655"/>
-                    </a:xfrm>
-                    <a:prstGeom prst="rect">
-                      <a:avLst/>
-                    </a:prstGeom>
-                  </pic:spPr>
-                </pic:pic>
-              </a:graphicData>
-            </a:graphic>
-          </wp:inline>
-        </w:drawing>
-      </w:r>
-    </w:p>
-    <w:p>
-      <w:pPr>
-        <w:pStyle w:val="ListParagraph"/>
-        <w:numPr>
-          <w:ilvl w:val="0"/>
-          <w:numId w:val="1"/>
-        </w:numPr>
-      </w:pPr>
-      <w:r>
-        <w:t>After clicking on the link, you will see a list of customers</w:t>
-      </w:r>
-    </w:p>
-    <w:p>
-      <w:pPr>
-        <w:pStyle w:val="ListParagraph"/>
-      </w:pPr>
-      <w:r>
-        <w:drawing>
-          <wp:inline distT="0" distB="0" distL="0" distR="0" wp14:anchorId="25356066" wp14:editId="4E88CCBF">
-            <wp:extent cx="5943600" cy="1588135"/>
-            <wp:effectExtent l="0" t="0" r="0" b="0"/>
-            <wp:docPr id="2" name="Picture 2"/>
+          <wp:inline distT="0" distB="0" distL="0" distR="0" wp14:anchorId="7B1EA171" wp14:editId="3B4D9CCE">
+            <wp:extent cx="2854518" cy="1856047"/>
+            <wp:effectExtent l="0" t="0" r="3175" b="0"/>
+            <wp:docPr id="3" name="Picture 3"/>
             <wp:cNvGraphicFramePr>
               <a:graphicFrameLocks xmlns:a="http://schemas.openxmlformats.org/drawingml/2006/main" noChangeAspect="1"/>
             </wp:cNvGraphicFramePr>
@@ -172,7 +376,7 @@
                   <pic:spPr>
                     <a:xfrm>
                       <a:off x="0" y="0"/>
-                      <a:ext cx="5943600" cy="1588135"/>
+                      <a:ext cx="2865086" cy="1862918"/>
                     </a:xfrm>
                     <a:prstGeom prst="rect">
                       <a:avLst/>
@@ -190,14 +394,516 @@
         <w:pStyle w:val="ListParagraph"/>
         <w:numPr>
           <w:ilvl w:val="0"/>
+          <w:numId w:val="7"/>
+        </w:numPr>
+      </w:pPr>
+      <w:proofErr w:type="spellStart"/>
+      <w:r>
+        <w:t>AngulrJS</w:t>
+      </w:r>
+      <w:proofErr w:type="spellEnd"/>
+      <w:r>
+        <w:t xml:space="preserve"> starter project consists of multiple modules, but the only one you need to work on is “customer” module - “</w:t>
+      </w:r>
+      <w:r>
+        <w:t>\</w:t>
+      </w:r>
+      <w:proofErr w:type="spellStart"/>
+      <w:r>
+        <w:t>js</w:t>
+      </w:r>
+      <w:proofErr w:type="spellEnd"/>
+      <w:r>
+        <w:t>\app\customer</w:t>
+      </w:r>
+      <w:r>
+        <w:t>”</w:t>
+      </w:r>
+    </w:p>
+    <w:p>
+      <w:pPr>
+        <w:pStyle w:val="Heading2"/>
+        <w:rPr>
+          <w:rStyle w:val="IntenseEmphasis"/>
+          <w:i w:val="0"/>
+          <w:iCs w:val="0"/>
+          <w:color w:val="2F5496" w:themeColor="accent1" w:themeShade="BF"/>
+        </w:rPr>
+      </w:pPr>
+      <w:r>
+        <w:rPr>
+          <w:rStyle w:val="IntenseEmphasis"/>
+          <w:i w:val="0"/>
+          <w:iCs w:val="0"/>
+          <w:color w:val="2F5496" w:themeColor="accent1" w:themeShade="BF"/>
+        </w:rPr>
+        <w:lastRenderedPageBreak/>
+        <w:t>API</w:t>
+      </w:r>
+    </w:p>
+    <w:p>
+      <w:r>
+        <w:t xml:space="preserve">API URL </w:t>
+      </w:r>
+      <w:proofErr w:type="gramStart"/>
+      <w:r>
+        <w:t xml:space="preserve">Base </w:t>
+      </w:r>
+      <w:r>
+        <w:t>:</w:t>
+      </w:r>
+      <w:proofErr w:type="gramEnd"/>
+      <w:r>
+        <w:t xml:space="preserve"> </w:t>
+      </w:r>
+      <w:hyperlink r:id="rId7" w:history="1">
+        <w:r>
+          <w:rPr>
+            <w:rStyle w:val="Hyperlink"/>
+          </w:rPr>
+          <w:t>http://simplebankapi.azurewebsites.net/</w:t>
+        </w:r>
+      </w:hyperlink>
+    </w:p>
+    <w:p>
+      <w:r>
+        <w:t>API</w:t>
+      </w:r>
+      <w:r>
+        <w:t>s</w:t>
+      </w:r>
+      <w:r>
+        <w:t xml:space="preserve"> setup under “</w:t>
+      </w:r>
+      <w:proofErr w:type="spellStart"/>
+      <w:r>
+        <w:t>api</w:t>
+      </w:r>
+      <w:proofErr w:type="spellEnd"/>
+      <w:r>
+        <w:t xml:space="preserve">” route prefix </w:t>
+      </w:r>
+    </w:p>
+    <w:p>
+      <w:r>
+        <w:t>You will need to use following API endpoints</w:t>
+      </w:r>
+    </w:p>
+    <w:p>
+      <w:pPr>
+        <w:pStyle w:val="ListParagraph"/>
+        <w:numPr>
+          <w:ilvl w:val="0"/>
+          <w:numId w:val="7"/>
+        </w:numPr>
+      </w:pPr>
+      <w:r>
+        <w:t>Get All Products</w:t>
+      </w:r>
+    </w:p>
+    <w:p>
+      <w:pPr>
+        <w:pStyle w:val="ListParagraph"/>
+        <w:numPr>
+          <w:ilvl w:val="1"/>
+          <w:numId w:val="7"/>
+        </w:numPr>
+      </w:pPr>
+      <w:r>
+        <w:t>/</w:t>
+      </w:r>
+      <w:proofErr w:type="spellStart"/>
+      <w:r>
+        <w:t>accountTypes</w:t>
+      </w:r>
+      <w:proofErr w:type="spellEnd"/>
+      <w:r>
+        <w:t xml:space="preserve"> (full URL example </w:t>
+      </w:r>
+      <w:r>
+        <w:t>http://simplebankapi.azurewebsites.net/api/accountTypes</w:t>
+      </w:r>
+      <w:r>
+        <w:t>)</w:t>
+      </w:r>
+    </w:p>
+    <w:p>
+      <w:pPr>
+        <w:pStyle w:val="ListParagraph"/>
+        <w:ind w:left="1440"/>
+      </w:pPr>
+      <w:r>
+        <w:rPr>
+          <w:noProof/>
+        </w:rPr>
+        <w:drawing>
+          <wp:inline distT="0" distB="0" distL="0" distR="0" wp14:anchorId="35C09E81" wp14:editId="48196309">
+            <wp:extent cx="2150828" cy="1917766"/>
+            <wp:effectExtent l="0" t="0" r="1905" b="6350"/>
+            <wp:docPr id="5" name="Picture 5"/>
+            <wp:cNvGraphicFramePr>
+              <a:graphicFrameLocks xmlns:a="http://schemas.openxmlformats.org/drawingml/2006/main" noChangeAspect="1"/>
+            </wp:cNvGraphicFramePr>
+            <a:graphic xmlns:a="http://schemas.openxmlformats.org/drawingml/2006/main">
+              <a:graphicData uri="http://schemas.openxmlformats.org/drawingml/2006/picture">
+                <pic:pic xmlns:pic="http://schemas.openxmlformats.org/drawingml/2006/picture">
+                  <pic:nvPicPr>
+                    <pic:cNvPr id="1" name=""/>
+                    <pic:cNvPicPr/>
+                  </pic:nvPicPr>
+                  <pic:blipFill>
+                    <a:blip r:embed="rId8"/>
+                    <a:stretch>
+                      <a:fillRect/>
+                    </a:stretch>
+                  </pic:blipFill>
+                  <pic:spPr>
+                    <a:xfrm>
+                      <a:off x="0" y="0"/>
+                      <a:ext cx="2152601" cy="1919347"/>
+                    </a:xfrm>
+                    <a:prstGeom prst="rect">
+                      <a:avLst/>
+                    </a:prstGeom>
+                  </pic:spPr>
+                </pic:pic>
+              </a:graphicData>
+            </a:graphic>
+          </wp:inline>
+        </w:drawing>
+      </w:r>
+    </w:p>
+    <w:p>
+      <w:pPr>
+        <w:pStyle w:val="ListParagraph"/>
+        <w:numPr>
+          <w:ilvl w:val="0"/>
+          <w:numId w:val="7"/>
+        </w:numPr>
+      </w:pPr>
+      <w:r>
+        <w:t>Get All Customers</w:t>
+      </w:r>
+    </w:p>
+    <w:p>
+      <w:pPr>
+        <w:pStyle w:val="ListParagraph"/>
+        <w:numPr>
+          <w:ilvl w:val="1"/>
+          <w:numId w:val="7"/>
+        </w:numPr>
+      </w:pPr>
+      <w:r>
+        <w:t>/</w:t>
+      </w:r>
+      <w:proofErr w:type="spellStart"/>
+      <w:r>
+        <w:t>customerApi</w:t>
+      </w:r>
+      <w:proofErr w:type="spellEnd"/>
+    </w:p>
+    <w:p>
+      <w:pPr>
+        <w:pStyle w:val="ListParagraph"/>
+        <w:ind w:left="1440"/>
+      </w:pPr>
+      <w:r>
+        <w:rPr>
+          <w:noProof/>
+        </w:rPr>
+        <w:drawing>
+          <wp:inline distT="0" distB="0" distL="0" distR="0" wp14:anchorId="24CD8144" wp14:editId="225B79EA">
+            <wp:extent cx="2301903" cy="1853157"/>
+            <wp:effectExtent l="0" t="0" r="3175" b="0"/>
+            <wp:docPr id="4" name="Picture 4"/>
+            <wp:cNvGraphicFramePr>
+              <a:graphicFrameLocks xmlns:a="http://schemas.openxmlformats.org/drawingml/2006/main" noChangeAspect="1"/>
+            </wp:cNvGraphicFramePr>
+            <a:graphic xmlns:a="http://schemas.openxmlformats.org/drawingml/2006/main">
+              <a:graphicData uri="http://schemas.openxmlformats.org/drawingml/2006/picture">
+                <pic:pic xmlns:pic="http://schemas.openxmlformats.org/drawingml/2006/picture">
+                  <pic:nvPicPr>
+                    <pic:cNvPr id="1" name=""/>
+                    <pic:cNvPicPr/>
+                  </pic:nvPicPr>
+                  <pic:blipFill>
+                    <a:blip r:embed="rId9"/>
+                    <a:stretch>
+                      <a:fillRect/>
+                    </a:stretch>
+                  </pic:blipFill>
+                  <pic:spPr>
+                    <a:xfrm>
+                      <a:off x="0" y="0"/>
+                      <a:ext cx="2314643" cy="1863413"/>
+                    </a:xfrm>
+                    <a:prstGeom prst="rect">
+                      <a:avLst/>
+                    </a:prstGeom>
+                  </pic:spPr>
+                </pic:pic>
+              </a:graphicData>
+            </a:graphic>
+          </wp:inline>
+        </w:drawing>
+      </w:r>
+    </w:p>
+    <w:p>
+      <w:pPr>
+        <w:pStyle w:val="ListParagraph"/>
+        <w:numPr>
+          <w:ilvl w:val="0"/>
+          <w:numId w:val="7"/>
+        </w:numPr>
+      </w:pPr>
+      <w:r>
+        <w:t>Get Customer Account List</w:t>
+      </w:r>
+    </w:p>
+    <w:p>
+      <w:pPr>
+        <w:pStyle w:val="ListParagraph"/>
+        <w:numPr>
+          <w:ilvl w:val="1"/>
+          <w:numId w:val="7"/>
+        </w:numPr>
+      </w:pPr>
+      <w:r>
+        <w:t>/</w:t>
+      </w:r>
+      <w:proofErr w:type="spellStart"/>
+      <w:r>
+        <w:t>c</w:t>
+      </w:r>
+      <w:r>
+        <w:t>ustomerAccounts</w:t>
+      </w:r>
+      <w:proofErr w:type="spellEnd"/>
+      <w:r>
+        <w:t>/</w:t>
+      </w:r>
+      <w:r>
+        <w:t>&lt;</w:t>
+      </w:r>
+      <w:proofErr w:type="spellStart"/>
+      <w:r>
+        <w:t>customerNumber</w:t>
+      </w:r>
+      <w:proofErr w:type="spellEnd"/>
+      <w:r>
+        <w:t>&gt; (</w:t>
+      </w:r>
+      <w:r>
+        <w:t>http://simplebankapi.azurewebsites.net/api/CustomerAccounts/1</w:t>
+      </w:r>
+      <w:r>
+        <w:t>)</w:t>
+      </w:r>
+    </w:p>
+    <w:p>
+      <w:pPr>
+        <w:pStyle w:val="ListParagraph"/>
+        <w:numPr>
+          <w:ilvl w:val="1"/>
+          <w:numId w:val="7"/>
+        </w:numPr>
+      </w:pPr>
+      <w:r>
+        <w:rPr>
+          <w:noProof/>
+        </w:rPr>
+        <w:lastRenderedPageBreak/>
+        <w:drawing>
+          <wp:inline distT="0" distB="0" distL="0" distR="0" wp14:anchorId="72791E8F" wp14:editId="2B965487">
+            <wp:extent cx="2000250" cy="3095625"/>
+            <wp:effectExtent l="0" t="0" r="0" b="9525"/>
+            <wp:docPr id="6" name="Picture 6"/>
+            <wp:cNvGraphicFramePr>
+              <a:graphicFrameLocks xmlns:a="http://schemas.openxmlformats.org/drawingml/2006/main" noChangeAspect="1"/>
+            </wp:cNvGraphicFramePr>
+            <a:graphic xmlns:a="http://schemas.openxmlformats.org/drawingml/2006/main">
+              <a:graphicData uri="http://schemas.openxmlformats.org/drawingml/2006/picture">
+                <pic:pic xmlns:pic="http://schemas.openxmlformats.org/drawingml/2006/picture">
+                  <pic:nvPicPr>
+                    <pic:cNvPr id="1" name=""/>
+                    <pic:cNvPicPr/>
+                  </pic:nvPicPr>
+                  <pic:blipFill>
+                    <a:blip r:embed="rId10"/>
+                    <a:stretch>
+                      <a:fillRect/>
+                    </a:stretch>
+                  </pic:blipFill>
+                  <pic:spPr>
+                    <a:xfrm>
+                      <a:off x="0" y="0"/>
+                      <a:ext cx="2000250" cy="3095625"/>
+                    </a:xfrm>
+                    <a:prstGeom prst="rect">
+                      <a:avLst/>
+                    </a:prstGeom>
+                  </pic:spPr>
+                </pic:pic>
+              </a:graphicData>
+            </a:graphic>
+          </wp:inline>
+        </w:drawing>
+      </w:r>
+    </w:p>
+    <w:p>
+      <w:pPr>
+        <w:pStyle w:val="ListParagraph"/>
+        <w:numPr>
+          <w:ilvl w:val="0"/>
+          <w:numId w:val="7"/>
+        </w:numPr>
+      </w:pPr>
+      <w:r>
+        <w:t xml:space="preserve">Get </w:t>
+      </w:r>
+      <w:r>
+        <w:t>a</w:t>
+      </w:r>
+      <w:r>
+        <w:t xml:space="preserve">ccount </w:t>
+      </w:r>
+      <w:r>
+        <w:t>d</w:t>
+      </w:r>
+      <w:r>
+        <w:t xml:space="preserve">etails for </w:t>
+      </w:r>
+      <w:r>
+        <w:t>specific customer and a</w:t>
+      </w:r>
+      <w:r>
+        <w:t>ccount type</w:t>
+      </w:r>
+    </w:p>
+    <w:p>
+      <w:pPr>
+        <w:pStyle w:val="ListParagraph"/>
+        <w:numPr>
+          <w:ilvl w:val="1"/>
+          <w:numId w:val="7"/>
+        </w:numPr>
+      </w:pPr>
+      <w:r>
+        <w:t>/api/CustomerAccounts/&lt;customerNumber&gt;?accountType=</w:t>
+      </w:r>
+      <w:r>
+        <w:t>&lt;accountType&gt;(</w:t>
+      </w:r>
+      <w:r>
+        <w:t>http://simplebankapi.azurewebsites.net/api/CustomerAccounts/1?accountType=D</w:t>
+      </w:r>
+      <w:r>
+        <w:t>)</w:t>
+      </w:r>
+    </w:p>
+    <w:p>
+      <w:pPr>
+        <w:pStyle w:val="ListParagraph"/>
+        <w:numPr>
+          <w:ilvl w:val="1"/>
+          <w:numId w:val="7"/>
+        </w:numPr>
+      </w:pPr>
+      <w:r>
+        <w:rPr>
+          <w:noProof/>
+        </w:rPr>
+        <w:drawing>
+          <wp:inline distT="0" distB="0" distL="0" distR="0" wp14:anchorId="61B6F830" wp14:editId="435C3D0D">
+            <wp:extent cx="3009900" cy="4438650"/>
+            <wp:effectExtent l="0" t="0" r="0" b="0"/>
+            <wp:docPr id="7" name="Picture 7"/>
+            <wp:cNvGraphicFramePr>
+              <a:graphicFrameLocks xmlns:a="http://schemas.openxmlformats.org/drawingml/2006/main" noChangeAspect="1"/>
+            </wp:cNvGraphicFramePr>
+            <a:graphic xmlns:a="http://schemas.openxmlformats.org/drawingml/2006/main">
+              <a:graphicData uri="http://schemas.openxmlformats.org/drawingml/2006/picture">
+                <pic:pic xmlns:pic="http://schemas.openxmlformats.org/drawingml/2006/picture">
+                  <pic:nvPicPr>
+                    <pic:cNvPr id="1" name=""/>
+                    <pic:cNvPicPr/>
+                  </pic:nvPicPr>
+                  <pic:blipFill>
+                    <a:blip r:embed="rId11"/>
+                    <a:stretch>
+                      <a:fillRect/>
+                    </a:stretch>
+                  </pic:blipFill>
+                  <pic:spPr>
+                    <a:xfrm>
+                      <a:off x="0" y="0"/>
+                      <a:ext cx="3009900" cy="4438650"/>
+                    </a:xfrm>
+                    <a:prstGeom prst="rect">
+                      <a:avLst/>
+                    </a:prstGeom>
+                  </pic:spPr>
+                </pic:pic>
+              </a:graphicData>
+            </a:graphic>
+          </wp:inline>
+        </w:drawing>
+      </w:r>
+    </w:p>
+    <w:p/>
+    <w:p>
+      <w:pPr>
+        <w:pStyle w:val="Heading2"/>
+        <w:rPr>
+          <w:rStyle w:val="IntenseEmphasis"/>
+          <w:i w:val="0"/>
+          <w:iCs w:val="0"/>
+          <w:color w:val="2F5496" w:themeColor="accent1" w:themeShade="BF"/>
+        </w:rPr>
+      </w:pPr>
+      <w:r>
+        <w:rPr>
+          <w:rStyle w:val="IntenseEmphasis"/>
+          <w:i w:val="0"/>
+          <w:iCs w:val="0"/>
+          <w:color w:val="2F5496" w:themeColor="accent1" w:themeShade="BF"/>
+        </w:rPr>
+        <w:t>Tasks</w:t>
+      </w:r>
+    </w:p>
+    <w:p>
+      <w:r>
+        <w:t>Starter project is</w:t>
+      </w:r>
+      <w:r>
+        <w:t xml:space="preserve"> already</w:t>
+      </w:r>
+      <w:r>
+        <w:t xml:space="preserve"> </w:t>
+      </w:r>
+      <w:r>
+        <w:t>making</w:t>
+      </w:r>
+      <w:r>
+        <w:t xml:space="preserve"> an API call to get All customers.</w:t>
+      </w:r>
+    </w:p>
+    <w:p>
+      <w:pPr>
+        <w:pStyle w:val="ListParagraph"/>
+        <w:numPr>
+          <w:ilvl w:val="0"/>
           <w:numId w:val="1"/>
         </w:numPr>
       </w:pPr>
       <w:r>
-        <w:t xml:space="preserve">Display Account </w:t>
-      </w:r>
-      <w:r>
-        <w:t xml:space="preserve">List by calling </w:t>
+        <w:t xml:space="preserve">On the initial screen there </w:t>
+      </w:r>
+      <w:r>
+        <w:t xml:space="preserve">is an </w:t>
+      </w:r>
+      <w:r>
+        <w:t xml:space="preserve">Accounts link that is redirecting to </w:t>
       </w:r>
     </w:p>
     <w:p>
@@ -209,34 +915,10 @@
         </w:numPr>
       </w:pPr>
       <w:r>
-        <w:t>/</w:t>
-      </w:r>
-      <w:proofErr w:type="spellStart"/>
-      <w:r>
-        <w:t>api</w:t>
-      </w:r>
-      <w:proofErr w:type="spellEnd"/>
-      <w:r>
-        <w:t>/</w:t>
-      </w:r>
-      <w:proofErr w:type="spellStart"/>
-      <w:r>
-        <w:t>CustomerAccounts</w:t>
-      </w:r>
-      <w:proofErr w:type="spellEnd"/>
-      <w:r>
-        <w:t>/</w:t>
-      </w:r>
-      <w:r>
-        <w:t>&lt;</w:t>
-      </w:r>
-      <w:proofErr w:type="spellStart"/>
-      <w:r>
-        <w:t>customerNumber</w:t>
-      </w:r>
-      <w:proofErr w:type="spellEnd"/>
-      <w:r>
-        <w:t>&gt;</w:t>
+        <w:t>customer-accounts</w:t>
+      </w:r>
+      <w:r>
+        <w:t xml:space="preserve"> route (already coded). </w:t>
       </w:r>
     </w:p>
     <w:p>
@@ -248,121 +930,160 @@
         </w:numPr>
       </w:pPr>
       <w:r>
-        <w:t>This will return account array.</w:t>
-      </w:r>
-    </w:p>
-    <w:p>
-      <w:pPr>
-        <w:ind w:left="1620"/>
-      </w:pPr>
-      <w:r>
-        <w:t>[</w:t>
-      </w:r>
-    </w:p>
-    <w:p>
-      <w:pPr>
-        <w:ind w:left="1620"/>
-      </w:pPr>
-      <w:r>
-        <w:t xml:space="preserve">  {</w:t>
-      </w:r>
-    </w:p>
-    <w:p>
-      <w:pPr>
-        <w:ind w:left="1620"/>
-      </w:pPr>
-      <w:r>
-        <w:t xml:space="preserve">    "</w:t>
+        <w:t>customer-accounts.html</w:t>
+      </w:r>
+      <w:r>
+        <w:t xml:space="preserve"> already has a template of what data needs to be displayed for each account type</w:t>
+      </w:r>
+    </w:p>
+    <w:p>
+      <w:pPr>
+        <w:pStyle w:val="ListParagraph"/>
+        <w:ind w:left="1440"/>
+      </w:pPr>
+      <w:r>
+        <w:rPr>
+          <w:noProof/>
+        </w:rPr>
+        <w:drawing>
+          <wp:inline distT="0" distB="0" distL="0" distR="0" wp14:anchorId="25356066" wp14:editId="296DA9D4">
+            <wp:extent cx="5133217" cy="1371600"/>
+            <wp:effectExtent l="0" t="0" r="0" b="0"/>
+            <wp:docPr id="2" name="Picture 2"/>
+            <wp:cNvGraphicFramePr>
+              <a:graphicFrameLocks xmlns:a="http://schemas.openxmlformats.org/drawingml/2006/main" noChangeAspect="1"/>
+            </wp:cNvGraphicFramePr>
+            <a:graphic xmlns:a="http://schemas.openxmlformats.org/drawingml/2006/main">
+              <a:graphicData uri="http://schemas.openxmlformats.org/drawingml/2006/picture">
+                <pic:pic xmlns:pic="http://schemas.openxmlformats.org/drawingml/2006/picture">
+                  <pic:nvPicPr>
+                    <pic:cNvPr id="1" name=""/>
+                    <pic:cNvPicPr/>
+                  </pic:nvPicPr>
+                  <pic:blipFill>
+                    <a:blip r:embed="rId12"/>
+                    <a:stretch>
+                      <a:fillRect/>
+                    </a:stretch>
+                  </pic:blipFill>
+                  <pic:spPr>
+                    <a:xfrm>
+                      <a:off x="0" y="0"/>
+                      <a:ext cx="5153366" cy="1376984"/>
+                    </a:xfrm>
+                    <a:prstGeom prst="rect">
+                      <a:avLst/>
+                    </a:prstGeom>
+                  </pic:spPr>
+                </pic:pic>
+              </a:graphicData>
+            </a:graphic>
+          </wp:inline>
+        </w:drawing>
+      </w:r>
+    </w:p>
+    <w:p>
+      <w:pPr>
+        <w:pStyle w:val="ListParagraph"/>
+        <w:numPr>
+          <w:ilvl w:val="1"/>
+          <w:numId w:val="1"/>
+        </w:numPr>
+      </w:pPr>
+      <w:r>
+        <w:t xml:space="preserve">You will need make necessary API calls to display </w:t>
+      </w:r>
+      <w:r>
+        <w:t>data</w:t>
+      </w:r>
+    </w:p>
+    <w:p>
+      <w:pPr>
+        <w:pStyle w:val="ListParagraph"/>
+        <w:numPr>
+          <w:ilvl w:val="1"/>
+          <w:numId w:val="1"/>
+        </w:numPr>
+      </w:pPr>
+      <w:r>
+        <w:t>Please not</w:t>
+      </w:r>
+      <w:r>
+        <w:t>e</w:t>
+      </w:r>
+      <w:r>
+        <w:t xml:space="preserve"> you will need to get distinct account type and make “</w:t>
+      </w:r>
+      <w:r>
+        <w:rPr>
+          <w:b/>
+          <w:bCs/>
+        </w:rPr>
+        <w:t>Get account details for specific customer and account type</w:t>
+      </w:r>
+      <w:r>
+        <w:t xml:space="preserve">” </w:t>
       </w:r>
       <w:proofErr w:type="spellStart"/>
       <w:r>
-        <w:t>accountNumber</w:t>
+        <w:t>api</w:t>
       </w:r>
       <w:proofErr w:type="spellEnd"/>
       <w:r>
-        <w:t>": 8,</w:t>
-      </w:r>
-    </w:p>
-    <w:p>
-      <w:pPr>
-        <w:ind w:left="1620"/>
-      </w:pPr>
-      <w:r>
-        <w:t xml:space="preserve">    "</w:t>
-      </w:r>
-      <w:proofErr w:type="spellStart"/>
-      <w:r>
-        <w:t>typeCode</w:t>
-      </w:r>
-      <w:proofErr w:type="spellEnd"/>
-      <w:r>
-        <w:t>": "C"</w:t>
-      </w:r>
-    </w:p>
-    <w:p>
-      <w:pPr>
-        <w:ind w:left="1620"/>
-      </w:pPr>
-      <w:r>
-        <w:t xml:space="preserve">  },</w:t>
-      </w:r>
-    </w:p>
-    <w:p>
-      <w:pPr>
-        <w:ind w:left="1620"/>
-      </w:pPr>
-      <w:r>
-        <w:t xml:space="preserve">  {</w:t>
-      </w:r>
-    </w:p>
-    <w:p>
-      <w:pPr>
-        <w:ind w:left="1620"/>
-      </w:pPr>
-      <w:r>
-        <w:t xml:space="preserve">    "</w:t>
-      </w:r>
-      <w:proofErr w:type="spellStart"/>
-      <w:r>
-        <w:t>accountNumber</w:t>
-      </w:r>
-      <w:proofErr w:type="spellEnd"/>
-      <w:r>
-        <w:t>": 9,</w:t>
-      </w:r>
-    </w:p>
-    <w:p>
-      <w:pPr>
-        <w:ind w:left="1620"/>
-      </w:pPr>
-      <w:r>
-        <w:t xml:space="preserve">    "</w:t>
-      </w:r>
-      <w:proofErr w:type="spellStart"/>
-      <w:r>
-        <w:t>typeCode</w:t>
-      </w:r>
-      <w:proofErr w:type="spellEnd"/>
-      <w:r>
-        <w:t>": "L"</w:t>
-      </w:r>
-    </w:p>
-    <w:p>
-      <w:pPr>
-        <w:ind w:left="1620"/>
-      </w:pPr>
-      <w:r>
+        <w:t xml:space="preserve"> call </w:t>
+      </w:r>
+    </w:p>
+    <w:p>
+      <w:pPr>
+        <w:pStyle w:val="ListParagraph"/>
+        <w:ind w:left="1440"/>
+      </w:pPr>
+      <w:r>
+        <w:rPr>
+          <w:noProof/>
+        </w:rPr>
         <w:lastRenderedPageBreak/>
-        <w:t xml:space="preserve">  },</w:t>
-      </w:r>
-    </w:p>
-    <w:p>
-      <w:pPr>
-        <w:ind w:left="1620"/>
-      </w:pPr>
-      <w:r>
-        <w:t>]</w:t>
-      </w:r>
+        <w:drawing>
+          <wp:inline distT="0" distB="0" distL="0" distR="0" wp14:anchorId="783AEAE7" wp14:editId="0C55CCB1">
+            <wp:extent cx="5502983" cy="6008011"/>
+            <wp:effectExtent l="0" t="0" r="2540" b="0"/>
+            <wp:docPr id="1" name="Picture 1"/>
+            <wp:cNvGraphicFramePr>
+              <a:graphicFrameLocks xmlns:a="http://schemas.openxmlformats.org/drawingml/2006/main" noChangeAspect="1"/>
+            </wp:cNvGraphicFramePr>
+            <a:graphic xmlns:a="http://schemas.openxmlformats.org/drawingml/2006/main">
+              <a:graphicData uri="http://schemas.openxmlformats.org/drawingml/2006/picture">
+                <pic:pic xmlns:pic="http://schemas.openxmlformats.org/drawingml/2006/picture">
+                  <pic:nvPicPr>
+                    <pic:cNvPr id="1" name=""/>
+                    <pic:cNvPicPr/>
+                  </pic:nvPicPr>
+                  <pic:blipFill>
+                    <a:blip r:embed="rId13"/>
+                    <a:stretch>
+                      <a:fillRect/>
+                    </a:stretch>
+                  </pic:blipFill>
+                  <pic:spPr>
+                    <a:xfrm>
+                      <a:off x="0" y="0"/>
+                      <a:ext cx="5508690" cy="6014242"/>
+                    </a:xfrm>
+                    <a:prstGeom prst="rect">
+                      <a:avLst/>
+                    </a:prstGeom>
+                  </pic:spPr>
+                </pic:pic>
+              </a:graphicData>
+            </a:graphic>
+          </wp:inline>
+        </w:drawing>
+      </w:r>
+    </w:p>
+    <w:p>
+      <w:pPr>
+        <w:pStyle w:val="ListParagraph"/>
+      </w:pPr>
     </w:p>
     <w:p>
       <w:pPr>
@@ -373,53 +1094,64 @@
         </w:numPr>
       </w:pPr>
       <w:r>
-        <w:t xml:space="preserve">To get account details call </w:t>
-      </w:r>
-      <w:r>
-        <w:t>/</w:t>
-      </w:r>
-      <w:proofErr w:type="spellStart"/>
-      <w:r>
-        <w:t>api</w:t>
-      </w:r>
-      <w:proofErr w:type="spellEnd"/>
-      <w:r>
-        <w:t>/</w:t>
-      </w:r>
-      <w:proofErr w:type="spellStart"/>
-      <w:r>
-        <w:t>CustomerAccounts</w:t>
-      </w:r>
-      <w:proofErr w:type="spellEnd"/>
-      <w:r>
-        <w:t>/&lt;</w:t>
-      </w:r>
-      <w:proofErr w:type="spellStart"/>
-      <w:r>
-        <w:t>customerNumber</w:t>
-      </w:r>
-      <w:proofErr w:type="spellEnd"/>
-      <w:r>
-        <w:t>&gt;?</w:t>
-      </w:r>
-      <w:proofErr w:type="spellStart"/>
-      <w:r>
-        <w:t>accountType</w:t>
-      </w:r>
-      <w:proofErr w:type="spellEnd"/>
-      <w:r>
-        <w:t>=</w:t>
-      </w:r>
-      <w:r>
-        <w:t>&lt;</w:t>
-      </w:r>
-      <w:proofErr w:type="spellStart"/>
-      <w:r>
-        <w:t>accountType</w:t>
-      </w:r>
-      <w:proofErr w:type="spellEnd"/>
-      <w:r>
-        <w:t>&gt;</w:t>
+        <w:t>For account types tha</w:t>
+      </w:r>
+      <w:r>
+        <w:t xml:space="preserve">t customer does not have display “Apply for &lt;account type description&gt; </w:t>
+      </w:r>
+      <w:proofErr w:type="gramStart"/>
+      <w:r>
+        <w:t>account ”</w:t>
+      </w:r>
+      <w:proofErr w:type="gramEnd"/>
+      <w:r>
+        <w:t xml:space="preserve"> button or link</w:t>
+      </w:r>
+    </w:p>
+    <w:p>
+      <w:pPr>
+        <w:pStyle w:val="ListParagraph"/>
+      </w:pPr>
+      <w:r>
+        <w:rPr>
+          <w:noProof/>
+        </w:rPr>
+        <w:lastRenderedPageBreak/>
+        <w:drawing>
+          <wp:inline distT="0" distB="0" distL="0" distR="0" wp14:anchorId="28FFDEFD" wp14:editId="30139760">
+            <wp:extent cx="5943600" cy="2461260"/>
+            <wp:effectExtent l="0" t="0" r="0" b="0"/>
+            <wp:docPr id="8" name="Picture 8"/>
+            <wp:cNvGraphicFramePr>
+              <a:graphicFrameLocks xmlns:a="http://schemas.openxmlformats.org/drawingml/2006/main" noChangeAspect="1"/>
+            </wp:cNvGraphicFramePr>
+            <a:graphic xmlns:a="http://schemas.openxmlformats.org/drawingml/2006/main">
+              <a:graphicData uri="http://schemas.openxmlformats.org/drawingml/2006/picture">
+                <pic:pic xmlns:pic="http://schemas.openxmlformats.org/drawingml/2006/picture">
+                  <pic:nvPicPr>
+                    <pic:cNvPr id="1" name=""/>
+                    <pic:cNvPicPr/>
+                  </pic:nvPicPr>
+                  <pic:blipFill>
+                    <a:blip r:embed="rId14"/>
+                    <a:stretch>
+                      <a:fillRect/>
+                    </a:stretch>
+                  </pic:blipFill>
+                  <pic:spPr>
+                    <a:xfrm>
+                      <a:off x="0" y="0"/>
+                      <a:ext cx="5943600" cy="2461260"/>
+                    </a:xfrm>
+                    <a:prstGeom prst="rect">
+                      <a:avLst/>
+                    </a:prstGeom>
+                  </pic:spPr>
+                </pic:pic>
+              </a:graphicData>
+            </a:graphic>
+          </wp:inline>
+        </w:drawing>
       </w:r>
     </w:p>
     <w:p>
@@ -431,7 +1163,7 @@
         </w:numPr>
       </w:pPr>
       <w:r>
-        <w:t>This will return an array of accounts for requested type. Make this call for all types that customer has</w:t>
+        <w:t>Create new Route/Controller/Template – “account-create”</w:t>
       </w:r>
     </w:p>
     <w:p>
@@ -443,89 +1175,14 @@
         </w:numPr>
       </w:pPr>
       <w:r>
-        <w:t>Get all available account types by</w:t>
-      </w:r>
-    </w:p>
-    <w:p>
-      <w:pPr>
-        <w:pStyle w:val="ListParagraph"/>
-        <w:numPr>
-          <w:ilvl w:val="1"/>
-          <w:numId w:val="1"/>
-        </w:numPr>
-      </w:pPr>
-      <w:proofErr w:type="spellStart"/>
-      <w:r>
-        <w:t>api</w:t>
-      </w:r>
-      <w:proofErr w:type="spellEnd"/>
-      <w:r>
-        <w:t>/</w:t>
-      </w:r>
-      <w:proofErr w:type="spellStart"/>
-      <w:r>
-        <w:t>accounttypes</w:t>
-      </w:r>
-      <w:proofErr w:type="spellEnd"/>
-    </w:p>
-    <w:p>
-      <w:pPr>
-        <w:pStyle w:val="ListParagraph"/>
-        <w:numPr>
-          <w:ilvl w:val="0"/>
-          <w:numId w:val="1"/>
-        </w:numPr>
-      </w:pPr>
-      <w:r>
-        <w:t>For account types tha</w:t>
-      </w:r>
-      <w:r>
-        <w:t xml:space="preserve">t customer does not have display “Apply for &lt;account type description&gt; </w:t>
+        <w:t xml:space="preserve">Send account type to “account-create” and </w:t>
       </w:r>
       <w:proofErr w:type="gramStart"/>
       <w:r>
-        <w:t>account ”</w:t>
+        <w:t>display  type</w:t>
       </w:r>
       <w:proofErr w:type="gramEnd"/>
       <w:r>
-        <w:t xml:space="preserve"> button or link</w:t>
-      </w:r>
-    </w:p>
-    <w:p>
-      <w:pPr>
-        <w:pStyle w:val="ListParagraph"/>
-        <w:numPr>
-          <w:ilvl w:val="0"/>
-          <w:numId w:val="1"/>
-        </w:numPr>
-      </w:pPr>
-      <w:r>
-        <w:t>Create new Route/Controller/Template – “account-create”</w:t>
-      </w:r>
-    </w:p>
-    <w:p>
-      <w:pPr>
-        <w:pStyle w:val="ListParagraph"/>
-        <w:numPr>
-          <w:ilvl w:val="0"/>
-          <w:numId w:val="1"/>
-        </w:numPr>
-      </w:pPr>
-      <w:r>
-        <w:t xml:space="preserve">Send account type to </w:t>
-      </w:r>
-      <w:r>
-        <w:t>“account-create”</w:t>
-      </w:r>
-      <w:r>
-        <w:t xml:space="preserve"> and </w:t>
-      </w:r>
-      <w:proofErr w:type="gramStart"/>
-      <w:r>
-        <w:t>display  type</w:t>
-      </w:r>
-      <w:proofErr w:type="gramEnd"/>
-      <w:r>
         <w:t xml:space="preserve"> description.</w:t>
       </w:r>
     </w:p>
@@ -533,6 +1190,46 @@
       <w:pPr>
         <w:pStyle w:val="ListParagraph"/>
       </w:pPr>
+      <w:r>
+        <w:rPr>
+          <w:noProof/>
+        </w:rPr>
+        <w:drawing>
+          <wp:inline distT="0" distB="0" distL="0" distR="0" wp14:anchorId="3D6D8C82" wp14:editId="79B023E6">
+            <wp:extent cx="5943600" cy="2081530"/>
+            <wp:effectExtent l="0" t="0" r="0" b="0"/>
+            <wp:docPr id="9" name="Picture 9"/>
+            <wp:cNvGraphicFramePr>
+              <a:graphicFrameLocks xmlns:a="http://schemas.openxmlformats.org/drawingml/2006/main" noChangeAspect="1"/>
+            </wp:cNvGraphicFramePr>
+            <a:graphic xmlns:a="http://schemas.openxmlformats.org/drawingml/2006/main">
+              <a:graphicData uri="http://schemas.openxmlformats.org/drawingml/2006/picture">
+                <pic:pic xmlns:pic="http://schemas.openxmlformats.org/drawingml/2006/picture">
+                  <pic:nvPicPr>
+                    <pic:cNvPr id="1" name=""/>
+                    <pic:cNvPicPr/>
+                  </pic:nvPicPr>
+                  <pic:blipFill>
+                    <a:blip r:embed="rId15"/>
+                    <a:stretch>
+                      <a:fillRect/>
+                    </a:stretch>
+                  </pic:blipFill>
+                  <pic:spPr>
+                    <a:xfrm>
+                      <a:off x="0" y="0"/>
+                      <a:ext cx="5943600" cy="2081530"/>
+                    </a:xfrm>
+                    <a:prstGeom prst="rect">
+                      <a:avLst/>
+                    </a:prstGeom>
+                  </pic:spPr>
+                </pic:pic>
+              </a:graphicData>
+            </a:graphic>
+          </wp:inline>
+        </w:drawing>
+      </w:r>
     </w:p>
     <w:sectPr>
       <w:pgSz w:w="12240" w:h="15840"/>
@@ -547,9 +1244,122 @@
 <file path=word/numbering.xml><?xml version="1.0" encoding="utf-8"?>
 <w:numbering xmlns:wpc="http://schemas.microsoft.com/office/word/2010/wordprocessingCanvas" xmlns:cx="http://schemas.microsoft.com/office/drawing/2014/chartex" xmlns:cx1="http://schemas.microsoft.com/office/drawing/2015/9/8/chartex" xmlns:cx2="http://schemas.microsoft.com/office/drawing/2015/10/21/chartex" xmlns:cx3="http://schemas.microsoft.com/office/drawing/2016/5/9/chartex" xmlns:cx4="http://schemas.microsoft.com/office/drawing/2016/5/10/chartex" xmlns:cx5="http://schemas.microsoft.com/office/drawing/2016/5/11/chartex" xmlns:cx6="http://schemas.microsoft.com/office/drawing/2016/5/12/chartex" xmlns:cx7="http://schemas.microsoft.com/office/drawing/2016/5/13/chartex" xmlns:cx8="http://schemas.microsoft.com/office/drawing/2016/5/14/chartex" xmlns:mc="http://schemas.openxmlformats.org/markup-compatibility/2006" xmlns:aink="http://schemas.microsoft.com/office/drawing/2016/ink" xmlns:am3d="http://schemas.microsoft.com/office/drawing/2017/model3d" xmlns:o="urn:schemas-microsoft-com:office:office" xmlns:r="http://schemas.openxmlformats.org/officeDocument/2006/relationships" xmlns:m="http://schemas.openxmlformats.org/officeDocument/2006/math" xmlns:v="urn:schemas-microsoft-com:vml" xmlns:wp14="http://schemas.microsoft.com/office/word/2010/wordprocessingDrawing" xmlns:wp="http://schemas.openxmlformats.org/drawingml/2006/wordprocessingDrawing" xmlns:w10="urn:schemas-microsoft-com:office:word" xmlns:w="http://schemas.openxmlformats.org/wordprocessingml/2006/main" xmlns:w14="http://schemas.microsoft.com/office/word/2010/wordml" xmlns:w15="http://schemas.microsoft.com/office/word/2012/wordml" xmlns:w16cex="http://schemas.microsoft.com/office/word/2018/wordml/cex" xmlns:w16cid="http://schemas.microsoft.com/office/word/2016/wordml/cid" xmlns:w16="http://schemas.microsoft.com/office/word/2018/wordml" xmlns:w16se="http://schemas.microsoft.com/office/word/2015/wordml/symex" xmlns:wpg="http://schemas.microsoft.com/office/word/2010/wordprocessingGroup" xmlns:wpi="http://schemas.microsoft.com/office/word/2010/wordprocessingInk" xmlns:wne="http://schemas.microsoft.com/office/word/2006/wordml" xmlns:wps="http://schemas.microsoft.com/office/word/2010/wordprocessingShape" mc:Ignorable="w14 w15 w16se w16cid w16 w16cex wp14">
   <w:abstractNum w:abstractNumId="0" w15:restartNumberingAfterBreak="0">
+    <w:nsid w:val="065D53B3"/>
+    <w:multiLevelType w:val="hybridMultilevel"/>
+    <w:tmpl w:val="81668A9A"/>
+    <w:lvl w:ilvl="0" w:tplc="04090001">
+      <w:start w:val="1"/>
+      <w:numFmt w:val="bullet"/>
+      <w:lvlText w:val=""/>
+      <w:lvlJc w:val="left"/>
+      <w:pPr>
+        <w:ind w:left="770" w:hanging="360"/>
+      </w:pPr>
+      <w:rPr>
+        <w:rFonts w:ascii="Symbol" w:hAnsi="Symbol" w:hint="default"/>
+      </w:rPr>
+    </w:lvl>
+    <w:lvl w:ilvl="1" w:tplc="04090003" w:tentative="1">
+      <w:start w:val="1"/>
+      <w:numFmt w:val="bullet"/>
+      <w:lvlText w:val="o"/>
+      <w:lvlJc w:val="left"/>
+      <w:pPr>
+        <w:ind w:left="1490" w:hanging="360"/>
+      </w:pPr>
+      <w:rPr>
+        <w:rFonts w:ascii="Courier New" w:hAnsi="Courier New" w:cs="Courier New" w:hint="default"/>
+      </w:rPr>
+    </w:lvl>
+    <w:lvl w:ilvl="2" w:tplc="04090005" w:tentative="1">
+      <w:start w:val="1"/>
+      <w:numFmt w:val="bullet"/>
+      <w:lvlText w:val=""/>
+      <w:lvlJc w:val="left"/>
+      <w:pPr>
+        <w:ind w:left="2210" w:hanging="360"/>
+      </w:pPr>
+      <w:rPr>
+        <w:rFonts w:ascii="Wingdings" w:hAnsi="Wingdings" w:hint="default"/>
+      </w:rPr>
+    </w:lvl>
+    <w:lvl w:ilvl="3" w:tplc="04090001" w:tentative="1">
+      <w:start w:val="1"/>
+      <w:numFmt w:val="bullet"/>
+      <w:lvlText w:val=""/>
+      <w:lvlJc w:val="left"/>
+      <w:pPr>
+        <w:ind w:left="2930" w:hanging="360"/>
+      </w:pPr>
+      <w:rPr>
+        <w:rFonts w:ascii="Symbol" w:hAnsi="Symbol" w:hint="default"/>
+      </w:rPr>
+    </w:lvl>
+    <w:lvl w:ilvl="4" w:tplc="04090003" w:tentative="1">
+      <w:start w:val="1"/>
+      <w:numFmt w:val="bullet"/>
+      <w:lvlText w:val="o"/>
+      <w:lvlJc w:val="left"/>
+      <w:pPr>
+        <w:ind w:left="3650" w:hanging="360"/>
+      </w:pPr>
+      <w:rPr>
+        <w:rFonts w:ascii="Courier New" w:hAnsi="Courier New" w:cs="Courier New" w:hint="default"/>
+      </w:rPr>
+    </w:lvl>
+    <w:lvl w:ilvl="5" w:tplc="04090005" w:tentative="1">
+      <w:start w:val="1"/>
+      <w:numFmt w:val="bullet"/>
+      <w:lvlText w:val=""/>
+      <w:lvlJc w:val="left"/>
+      <w:pPr>
+        <w:ind w:left="4370" w:hanging="360"/>
+      </w:pPr>
+      <w:rPr>
+        <w:rFonts w:ascii="Wingdings" w:hAnsi="Wingdings" w:hint="default"/>
+      </w:rPr>
+    </w:lvl>
+    <w:lvl w:ilvl="6" w:tplc="04090001" w:tentative="1">
+      <w:start w:val="1"/>
+      <w:numFmt w:val="bullet"/>
+      <w:lvlText w:val=""/>
+      <w:lvlJc w:val="left"/>
+      <w:pPr>
+        <w:ind w:left="5090" w:hanging="360"/>
+      </w:pPr>
+      <w:rPr>
+        <w:rFonts w:ascii="Symbol" w:hAnsi="Symbol" w:hint="default"/>
+      </w:rPr>
+    </w:lvl>
+    <w:lvl w:ilvl="7" w:tplc="04090003" w:tentative="1">
+      <w:start w:val="1"/>
+      <w:numFmt w:val="bullet"/>
+      <w:lvlText w:val="o"/>
+      <w:lvlJc w:val="left"/>
+      <w:pPr>
+        <w:ind w:left="5810" w:hanging="360"/>
+      </w:pPr>
+      <w:rPr>
+        <w:rFonts w:ascii="Courier New" w:hAnsi="Courier New" w:cs="Courier New" w:hint="default"/>
+      </w:rPr>
+    </w:lvl>
+    <w:lvl w:ilvl="8" w:tplc="04090005" w:tentative="1">
+      <w:start w:val="1"/>
+      <w:numFmt w:val="bullet"/>
+      <w:lvlText w:val=""/>
+      <w:lvlJc w:val="left"/>
+      <w:pPr>
+        <w:ind w:left="6530" w:hanging="360"/>
+      </w:pPr>
+      <w:rPr>
+        <w:rFonts w:ascii="Wingdings" w:hAnsi="Wingdings" w:hint="default"/>
+      </w:rPr>
+    </w:lvl>
+  </w:abstractNum>
+  <w:abstractNum w:abstractNumId="1" w15:restartNumberingAfterBreak="0">
     <w:nsid w:val="0D8275B2"/>
     <w:multiLevelType w:val="hybridMultilevel"/>
-    <w:tmpl w:val="3BC8E3E8"/>
+    <w:tmpl w:val="96C0E874"/>
     <w:lvl w:ilvl="0" w:tplc="0409000F">
       <w:start w:val="1"/>
       <w:numFmt w:val="decimal"/>
@@ -632,8 +1442,602 @@
       </w:pPr>
     </w:lvl>
   </w:abstractNum>
+  <w:abstractNum w:abstractNumId="2" w15:restartNumberingAfterBreak="0">
+    <w:nsid w:val="0E0E6771"/>
+    <w:multiLevelType w:val="hybridMultilevel"/>
+    <w:tmpl w:val="4BB49EA4"/>
+    <w:lvl w:ilvl="0" w:tplc="0409000F">
+      <w:start w:val="1"/>
+      <w:numFmt w:val="decimal"/>
+      <w:lvlText w:val="%1."/>
+      <w:lvlJc w:val="left"/>
+      <w:pPr>
+        <w:ind w:left="720" w:hanging="360"/>
+      </w:pPr>
+    </w:lvl>
+    <w:lvl w:ilvl="1" w:tplc="04090019" w:tentative="1">
+      <w:start w:val="1"/>
+      <w:numFmt w:val="lowerLetter"/>
+      <w:lvlText w:val="%2."/>
+      <w:lvlJc w:val="left"/>
+      <w:pPr>
+        <w:ind w:left="1440" w:hanging="360"/>
+      </w:pPr>
+    </w:lvl>
+    <w:lvl w:ilvl="2" w:tplc="0409001B" w:tentative="1">
+      <w:start w:val="1"/>
+      <w:numFmt w:val="lowerRoman"/>
+      <w:lvlText w:val="%3."/>
+      <w:lvlJc w:val="right"/>
+      <w:pPr>
+        <w:ind w:left="2160" w:hanging="180"/>
+      </w:pPr>
+    </w:lvl>
+    <w:lvl w:ilvl="3" w:tplc="0409000F" w:tentative="1">
+      <w:start w:val="1"/>
+      <w:numFmt w:val="decimal"/>
+      <w:lvlText w:val="%4."/>
+      <w:lvlJc w:val="left"/>
+      <w:pPr>
+        <w:ind w:left="2880" w:hanging="360"/>
+      </w:pPr>
+    </w:lvl>
+    <w:lvl w:ilvl="4" w:tplc="04090019" w:tentative="1">
+      <w:start w:val="1"/>
+      <w:numFmt w:val="lowerLetter"/>
+      <w:lvlText w:val="%5."/>
+      <w:lvlJc w:val="left"/>
+      <w:pPr>
+        <w:ind w:left="3600" w:hanging="360"/>
+      </w:pPr>
+    </w:lvl>
+    <w:lvl w:ilvl="5" w:tplc="0409001B" w:tentative="1">
+      <w:start w:val="1"/>
+      <w:numFmt w:val="lowerRoman"/>
+      <w:lvlText w:val="%6."/>
+      <w:lvlJc w:val="right"/>
+      <w:pPr>
+        <w:ind w:left="4320" w:hanging="180"/>
+      </w:pPr>
+    </w:lvl>
+    <w:lvl w:ilvl="6" w:tplc="0409000F" w:tentative="1">
+      <w:start w:val="1"/>
+      <w:numFmt w:val="decimal"/>
+      <w:lvlText w:val="%7."/>
+      <w:lvlJc w:val="left"/>
+      <w:pPr>
+        <w:ind w:left="5040" w:hanging="360"/>
+      </w:pPr>
+    </w:lvl>
+    <w:lvl w:ilvl="7" w:tplc="04090019" w:tentative="1">
+      <w:start w:val="1"/>
+      <w:numFmt w:val="lowerLetter"/>
+      <w:lvlText w:val="%8."/>
+      <w:lvlJc w:val="left"/>
+      <w:pPr>
+        <w:ind w:left="5760" w:hanging="360"/>
+      </w:pPr>
+    </w:lvl>
+    <w:lvl w:ilvl="8" w:tplc="0409001B" w:tentative="1">
+      <w:start w:val="1"/>
+      <w:numFmt w:val="lowerRoman"/>
+      <w:lvlText w:val="%9."/>
+      <w:lvlJc w:val="right"/>
+      <w:pPr>
+        <w:ind w:left="6480" w:hanging="180"/>
+      </w:pPr>
+    </w:lvl>
+  </w:abstractNum>
+  <w:abstractNum w:abstractNumId="3" w15:restartNumberingAfterBreak="0">
+    <w:nsid w:val="0F611F46"/>
+    <w:multiLevelType w:val="hybridMultilevel"/>
+    <w:tmpl w:val="008C710E"/>
+    <w:lvl w:ilvl="0" w:tplc="0409000F">
+      <w:start w:val="1"/>
+      <w:numFmt w:val="decimal"/>
+      <w:lvlText w:val="%1."/>
+      <w:lvlJc w:val="left"/>
+      <w:pPr>
+        <w:ind w:left="720" w:hanging="360"/>
+      </w:pPr>
+    </w:lvl>
+    <w:lvl w:ilvl="1" w:tplc="04090019" w:tentative="1">
+      <w:start w:val="1"/>
+      <w:numFmt w:val="lowerLetter"/>
+      <w:lvlText w:val="%2."/>
+      <w:lvlJc w:val="left"/>
+      <w:pPr>
+        <w:ind w:left="1440" w:hanging="360"/>
+      </w:pPr>
+    </w:lvl>
+    <w:lvl w:ilvl="2" w:tplc="0409001B" w:tentative="1">
+      <w:start w:val="1"/>
+      <w:numFmt w:val="lowerRoman"/>
+      <w:lvlText w:val="%3."/>
+      <w:lvlJc w:val="right"/>
+      <w:pPr>
+        <w:ind w:left="2160" w:hanging="180"/>
+      </w:pPr>
+    </w:lvl>
+    <w:lvl w:ilvl="3" w:tplc="0409000F" w:tentative="1">
+      <w:start w:val="1"/>
+      <w:numFmt w:val="decimal"/>
+      <w:lvlText w:val="%4."/>
+      <w:lvlJc w:val="left"/>
+      <w:pPr>
+        <w:ind w:left="2880" w:hanging="360"/>
+      </w:pPr>
+    </w:lvl>
+    <w:lvl w:ilvl="4" w:tplc="04090019" w:tentative="1">
+      <w:start w:val="1"/>
+      <w:numFmt w:val="lowerLetter"/>
+      <w:lvlText w:val="%5."/>
+      <w:lvlJc w:val="left"/>
+      <w:pPr>
+        <w:ind w:left="3600" w:hanging="360"/>
+      </w:pPr>
+    </w:lvl>
+    <w:lvl w:ilvl="5" w:tplc="0409001B" w:tentative="1">
+      <w:start w:val="1"/>
+      <w:numFmt w:val="lowerRoman"/>
+      <w:lvlText w:val="%6."/>
+      <w:lvlJc w:val="right"/>
+      <w:pPr>
+        <w:ind w:left="4320" w:hanging="180"/>
+      </w:pPr>
+    </w:lvl>
+    <w:lvl w:ilvl="6" w:tplc="0409000F" w:tentative="1">
+      <w:start w:val="1"/>
+      <w:numFmt w:val="decimal"/>
+      <w:lvlText w:val="%7."/>
+      <w:lvlJc w:val="left"/>
+      <w:pPr>
+        <w:ind w:left="5040" w:hanging="360"/>
+      </w:pPr>
+    </w:lvl>
+    <w:lvl w:ilvl="7" w:tplc="04090019" w:tentative="1">
+      <w:start w:val="1"/>
+      <w:numFmt w:val="lowerLetter"/>
+      <w:lvlText w:val="%8."/>
+      <w:lvlJc w:val="left"/>
+      <w:pPr>
+        <w:ind w:left="5760" w:hanging="360"/>
+      </w:pPr>
+    </w:lvl>
+    <w:lvl w:ilvl="8" w:tplc="0409001B" w:tentative="1">
+      <w:start w:val="1"/>
+      <w:numFmt w:val="lowerRoman"/>
+      <w:lvlText w:val="%9."/>
+      <w:lvlJc w:val="right"/>
+      <w:pPr>
+        <w:ind w:left="6480" w:hanging="180"/>
+      </w:pPr>
+    </w:lvl>
+  </w:abstractNum>
+  <w:abstractNum w:abstractNumId="4" w15:restartNumberingAfterBreak="0">
+    <w:nsid w:val="311C35B3"/>
+    <w:multiLevelType w:val="hybridMultilevel"/>
+    <w:tmpl w:val="A3A0BF5E"/>
+    <w:lvl w:ilvl="0" w:tplc="0409000F">
+      <w:start w:val="1"/>
+      <w:numFmt w:val="decimal"/>
+      <w:lvlText w:val="%1."/>
+      <w:lvlJc w:val="left"/>
+      <w:pPr>
+        <w:ind w:left="720" w:hanging="360"/>
+      </w:pPr>
+    </w:lvl>
+    <w:lvl w:ilvl="1" w:tplc="04090019" w:tentative="1">
+      <w:start w:val="1"/>
+      <w:numFmt w:val="lowerLetter"/>
+      <w:lvlText w:val="%2."/>
+      <w:lvlJc w:val="left"/>
+      <w:pPr>
+        <w:ind w:left="1440" w:hanging="360"/>
+      </w:pPr>
+    </w:lvl>
+    <w:lvl w:ilvl="2" w:tplc="0409001B" w:tentative="1">
+      <w:start w:val="1"/>
+      <w:numFmt w:val="lowerRoman"/>
+      <w:lvlText w:val="%3."/>
+      <w:lvlJc w:val="right"/>
+      <w:pPr>
+        <w:ind w:left="2160" w:hanging="180"/>
+      </w:pPr>
+    </w:lvl>
+    <w:lvl w:ilvl="3" w:tplc="0409000F" w:tentative="1">
+      <w:start w:val="1"/>
+      <w:numFmt w:val="decimal"/>
+      <w:lvlText w:val="%4."/>
+      <w:lvlJc w:val="left"/>
+      <w:pPr>
+        <w:ind w:left="2880" w:hanging="360"/>
+      </w:pPr>
+    </w:lvl>
+    <w:lvl w:ilvl="4" w:tplc="04090019" w:tentative="1">
+      <w:start w:val="1"/>
+      <w:numFmt w:val="lowerLetter"/>
+      <w:lvlText w:val="%5."/>
+      <w:lvlJc w:val="left"/>
+      <w:pPr>
+        <w:ind w:left="3600" w:hanging="360"/>
+      </w:pPr>
+    </w:lvl>
+    <w:lvl w:ilvl="5" w:tplc="0409001B" w:tentative="1">
+      <w:start w:val="1"/>
+      <w:numFmt w:val="lowerRoman"/>
+      <w:lvlText w:val="%6."/>
+      <w:lvlJc w:val="right"/>
+      <w:pPr>
+        <w:ind w:left="4320" w:hanging="180"/>
+      </w:pPr>
+    </w:lvl>
+    <w:lvl w:ilvl="6" w:tplc="0409000F" w:tentative="1">
+      <w:start w:val="1"/>
+      <w:numFmt w:val="decimal"/>
+      <w:lvlText w:val="%7."/>
+      <w:lvlJc w:val="left"/>
+      <w:pPr>
+        <w:ind w:left="5040" w:hanging="360"/>
+      </w:pPr>
+    </w:lvl>
+    <w:lvl w:ilvl="7" w:tplc="04090019" w:tentative="1">
+      <w:start w:val="1"/>
+      <w:numFmt w:val="lowerLetter"/>
+      <w:lvlText w:val="%8."/>
+      <w:lvlJc w:val="left"/>
+      <w:pPr>
+        <w:ind w:left="5760" w:hanging="360"/>
+      </w:pPr>
+    </w:lvl>
+    <w:lvl w:ilvl="8" w:tplc="0409001B" w:tentative="1">
+      <w:start w:val="1"/>
+      <w:numFmt w:val="lowerRoman"/>
+      <w:lvlText w:val="%9."/>
+      <w:lvlJc w:val="right"/>
+      <w:pPr>
+        <w:ind w:left="6480" w:hanging="180"/>
+      </w:pPr>
+    </w:lvl>
+  </w:abstractNum>
+  <w:abstractNum w:abstractNumId="5" w15:restartNumberingAfterBreak="0">
+    <w:nsid w:val="4EF0235D"/>
+    <w:multiLevelType w:val="hybridMultilevel"/>
+    <w:tmpl w:val="A5DC8308"/>
+    <w:lvl w:ilvl="0" w:tplc="04090001">
+      <w:start w:val="1"/>
+      <w:numFmt w:val="bullet"/>
+      <w:lvlText w:val=""/>
+      <w:lvlJc w:val="left"/>
+      <w:pPr>
+        <w:ind w:left="720" w:hanging="360"/>
+      </w:pPr>
+      <w:rPr>
+        <w:rFonts w:ascii="Symbol" w:hAnsi="Symbol" w:hint="default"/>
+      </w:rPr>
+    </w:lvl>
+    <w:lvl w:ilvl="1" w:tplc="04090003" w:tentative="1">
+      <w:start w:val="1"/>
+      <w:numFmt w:val="bullet"/>
+      <w:lvlText w:val="o"/>
+      <w:lvlJc w:val="left"/>
+      <w:pPr>
+        <w:ind w:left="1440" w:hanging="360"/>
+      </w:pPr>
+      <w:rPr>
+        <w:rFonts w:ascii="Courier New" w:hAnsi="Courier New" w:cs="Courier New" w:hint="default"/>
+      </w:rPr>
+    </w:lvl>
+    <w:lvl w:ilvl="2" w:tplc="04090005" w:tentative="1">
+      <w:start w:val="1"/>
+      <w:numFmt w:val="bullet"/>
+      <w:lvlText w:val=""/>
+      <w:lvlJc w:val="left"/>
+      <w:pPr>
+        <w:ind w:left="2160" w:hanging="360"/>
+      </w:pPr>
+      <w:rPr>
+        <w:rFonts w:ascii="Wingdings" w:hAnsi="Wingdings" w:hint="default"/>
+      </w:rPr>
+    </w:lvl>
+    <w:lvl w:ilvl="3" w:tplc="04090001" w:tentative="1">
+      <w:start w:val="1"/>
+      <w:numFmt w:val="bullet"/>
+      <w:lvlText w:val=""/>
+      <w:lvlJc w:val="left"/>
+      <w:pPr>
+        <w:ind w:left="2880" w:hanging="360"/>
+      </w:pPr>
+      <w:rPr>
+        <w:rFonts w:ascii="Symbol" w:hAnsi="Symbol" w:hint="default"/>
+      </w:rPr>
+    </w:lvl>
+    <w:lvl w:ilvl="4" w:tplc="04090003" w:tentative="1">
+      <w:start w:val="1"/>
+      <w:numFmt w:val="bullet"/>
+      <w:lvlText w:val="o"/>
+      <w:lvlJc w:val="left"/>
+      <w:pPr>
+        <w:ind w:left="3600" w:hanging="360"/>
+      </w:pPr>
+      <w:rPr>
+        <w:rFonts w:ascii="Courier New" w:hAnsi="Courier New" w:cs="Courier New" w:hint="default"/>
+      </w:rPr>
+    </w:lvl>
+    <w:lvl w:ilvl="5" w:tplc="04090005" w:tentative="1">
+      <w:start w:val="1"/>
+      <w:numFmt w:val="bullet"/>
+      <w:lvlText w:val=""/>
+      <w:lvlJc w:val="left"/>
+      <w:pPr>
+        <w:ind w:left="4320" w:hanging="360"/>
+      </w:pPr>
+      <w:rPr>
+        <w:rFonts w:ascii="Wingdings" w:hAnsi="Wingdings" w:hint="default"/>
+      </w:rPr>
+    </w:lvl>
+    <w:lvl w:ilvl="6" w:tplc="04090001" w:tentative="1">
+      <w:start w:val="1"/>
+      <w:numFmt w:val="bullet"/>
+      <w:lvlText w:val=""/>
+      <w:lvlJc w:val="left"/>
+      <w:pPr>
+        <w:ind w:left="5040" w:hanging="360"/>
+      </w:pPr>
+      <w:rPr>
+        <w:rFonts w:ascii="Symbol" w:hAnsi="Symbol" w:hint="default"/>
+      </w:rPr>
+    </w:lvl>
+    <w:lvl w:ilvl="7" w:tplc="04090003" w:tentative="1">
+      <w:start w:val="1"/>
+      <w:numFmt w:val="bullet"/>
+      <w:lvlText w:val="o"/>
+      <w:lvlJc w:val="left"/>
+      <w:pPr>
+        <w:ind w:left="5760" w:hanging="360"/>
+      </w:pPr>
+      <w:rPr>
+        <w:rFonts w:ascii="Courier New" w:hAnsi="Courier New" w:cs="Courier New" w:hint="default"/>
+      </w:rPr>
+    </w:lvl>
+    <w:lvl w:ilvl="8" w:tplc="04090005" w:tentative="1">
+      <w:start w:val="1"/>
+      <w:numFmt w:val="bullet"/>
+      <w:lvlText w:val=""/>
+      <w:lvlJc w:val="left"/>
+      <w:pPr>
+        <w:ind w:left="6480" w:hanging="360"/>
+      </w:pPr>
+      <w:rPr>
+        <w:rFonts w:ascii="Wingdings" w:hAnsi="Wingdings" w:hint="default"/>
+      </w:rPr>
+    </w:lvl>
+  </w:abstractNum>
+  <w:abstractNum w:abstractNumId="6" w15:restartNumberingAfterBreak="0">
+    <w:nsid w:val="57077C90"/>
+    <w:multiLevelType w:val="hybridMultilevel"/>
+    <w:tmpl w:val="051C5BAE"/>
+    <w:lvl w:ilvl="0" w:tplc="04090001">
+      <w:start w:val="1"/>
+      <w:numFmt w:val="bullet"/>
+      <w:lvlText w:val=""/>
+      <w:lvlJc w:val="left"/>
+      <w:pPr>
+        <w:ind w:left="720" w:hanging="360"/>
+      </w:pPr>
+      <w:rPr>
+        <w:rFonts w:ascii="Symbol" w:hAnsi="Symbol" w:hint="default"/>
+      </w:rPr>
+    </w:lvl>
+    <w:lvl w:ilvl="1" w:tplc="04090019">
+      <w:start w:val="1"/>
+      <w:numFmt w:val="lowerLetter"/>
+      <w:lvlText w:val="%2."/>
+      <w:lvlJc w:val="left"/>
+      <w:pPr>
+        <w:ind w:left="1440" w:hanging="360"/>
+      </w:pPr>
+    </w:lvl>
+    <w:lvl w:ilvl="2" w:tplc="0409001B">
+      <w:start w:val="1"/>
+      <w:numFmt w:val="lowerRoman"/>
+      <w:lvlText w:val="%3."/>
+      <w:lvlJc w:val="right"/>
+      <w:pPr>
+        <w:ind w:left="2160" w:hanging="180"/>
+      </w:pPr>
+    </w:lvl>
+    <w:lvl w:ilvl="3" w:tplc="0409000F" w:tentative="1">
+      <w:start w:val="1"/>
+      <w:numFmt w:val="decimal"/>
+      <w:lvlText w:val="%4."/>
+      <w:lvlJc w:val="left"/>
+      <w:pPr>
+        <w:ind w:left="2880" w:hanging="360"/>
+      </w:pPr>
+    </w:lvl>
+    <w:lvl w:ilvl="4" w:tplc="04090019" w:tentative="1">
+      <w:start w:val="1"/>
+      <w:numFmt w:val="lowerLetter"/>
+      <w:lvlText w:val="%5."/>
+      <w:lvlJc w:val="left"/>
+      <w:pPr>
+        <w:ind w:left="3600" w:hanging="360"/>
+      </w:pPr>
+    </w:lvl>
+    <w:lvl w:ilvl="5" w:tplc="0409001B" w:tentative="1">
+      <w:start w:val="1"/>
+      <w:numFmt w:val="lowerRoman"/>
+      <w:lvlText w:val="%6."/>
+      <w:lvlJc w:val="right"/>
+      <w:pPr>
+        <w:ind w:left="4320" w:hanging="180"/>
+      </w:pPr>
+    </w:lvl>
+    <w:lvl w:ilvl="6" w:tplc="0409000F" w:tentative="1">
+      <w:start w:val="1"/>
+      <w:numFmt w:val="decimal"/>
+      <w:lvlText w:val="%7."/>
+      <w:lvlJc w:val="left"/>
+      <w:pPr>
+        <w:ind w:left="5040" w:hanging="360"/>
+      </w:pPr>
+    </w:lvl>
+    <w:lvl w:ilvl="7" w:tplc="04090019" w:tentative="1">
+      <w:start w:val="1"/>
+      <w:numFmt w:val="lowerLetter"/>
+      <w:lvlText w:val="%8."/>
+      <w:lvlJc w:val="left"/>
+      <w:pPr>
+        <w:ind w:left="5760" w:hanging="360"/>
+      </w:pPr>
+    </w:lvl>
+    <w:lvl w:ilvl="8" w:tplc="0409001B" w:tentative="1">
+      <w:start w:val="1"/>
+      <w:numFmt w:val="lowerRoman"/>
+      <w:lvlText w:val="%9."/>
+      <w:lvlJc w:val="right"/>
+      <w:pPr>
+        <w:ind w:left="6480" w:hanging="180"/>
+      </w:pPr>
+    </w:lvl>
+  </w:abstractNum>
+  <w:abstractNum w:abstractNumId="7" w15:restartNumberingAfterBreak="0">
+    <w:nsid w:val="78E24CB3"/>
+    <w:multiLevelType w:val="hybridMultilevel"/>
+    <w:tmpl w:val="4110766A"/>
+    <w:lvl w:ilvl="0" w:tplc="04090001">
+      <w:start w:val="1"/>
+      <w:numFmt w:val="bullet"/>
+      <w:lvlText w:val=""/>
+      <w:lvlJc w:val="left"/>
+      <w:pPr>
+        <w:ind w:left="720" w:hanging="360"/>
+      </w:pPr>
+      <w:rPr>
+        <w:rFonts w:ascii="Symbol" w:hAnsi="Symbol" w:hint="default"/>
+      </w:rPr>
+    </w:lvl>
+    <w:lvl w:ilvl="1" w:tplc="04090003" w:tentative="1">
+      <w:start w:val="1"/>
+      <w:numFmt w:val="bullet"/>
+      <w:lvlText w:val="o"/>
+      <w:lvlJc w:val="left"/>
+      <w:pPr>
+        <w:ind w:left="1440" w:hanging="360"/>
+      </w:pPr>
+      <w:rPr>
+        <w:rFonts w:ascii="Courier New" w:hAnsi="Courier New" w:cs="Courier New" w:hint="default"/>
+      </w:rPr>
+    </w:lvl>
+    <w:lvl w:ilvl="2" w:tplc="04090005" w:tentative="1">
+      <w:start w:val="1"/>
+      <w:numFmt w:val="bullet"/>
+      <w:lvlText w:val=""/>
+      <w:lvlJc w:val="left"/>
+      <w:pPr>
+        <w:ind w:left="2160" w:hanging="360"/>
+      </w:pPr>
+      <w:rPr>
+        <w:rFonts w:ascii="Wingdings" w:hAnsi="Wingdings" w:hint="default"/>
+      </w:rPr>
+    </w:lvl>
+    <w:lvl w:ilvl="3" w:tplc="04090001" w:tentative="1">
+      <w:start w:val="1"/>
+      <w:numFmt w:val="bullet"/>
+      <w:lvlText w:val=""/>
+      <w:lvlJc w:val="left"/>
+      <w:pPr>
+        <w:ind w:left="2880" w:hanging="360"/>
+      </w:pPr>
+      <w:rPr>
+        <w:rFonts w:ascii="Symbol" w:hAnsi="Symbol" w:hint="default"/>
+      </w:rPr>
+    </w:lvl>
+    <w:lvl w:ilvl="4" w:tplc="04090003" w:tentative="1">
+      <w:start w:val="1"/>
+      <w:numFmt w:val="bullet"/>
+      <w:lvlText w:val="o"/>
+      <w:lvlJc w:val="left"/>
+      <w:pPr>
+        <w:ind w:left="3600" w:hanging="360"/>
+      </w:pPr>
+      <w:rPr>
+        <w:rFonts w:ascii="Courier New" w:hAnsi="Courier New" w:cs="Courier New" w:hint="default"/>
+      </w:rPr>
+    </w:lvl>
+    <w:lvl w:ilvl="5" w:tplc="04090005" w:tentative="1">
+      <w:start w:val="1"/>
+      <w:numFmt w:val="bullet"/>
+      <w:lvlText w:val=""/>
+      <w:lvlJc w:val="left"/>
+      <w:pPr>
+        <w:ind w:left="4320" w:hanging="360"/>
+      </w:pPr>
+      <w:rPr>
+        <w:rFonts w:ascii="Wingdings" w:hAnsi="Wingdings" w:hint="default"/>
+      </w:rPr>
+    </w:lvl>
+    <w:lvl w:ilvl="6" w:tplc="04090001" w:tentative="1">
+      <w:start w:val="1"/>
+      <w:numFmt w:val="bullet"/>
+      <w:lvlText w:val=""/>
+      <w:lvlJc w:val="left"/>
+      <w:pPr>
+        <w:ind w:left="5040" w:hanging="360"/>
+      </w:pPr>
+      <w:rPr>
+        <w:rFonts w:ascii="Symbol" w:hAnsi="Symbol" w:hint="default"/>
+      </w:rPr>
+    </w:lvl>
+    <w:lvl w:ilvl="7" w:tplc="04090003" w:tentative="1">
+      <w:start w:val="1"/>
+      <w:numFmt w:val="bullet"/>
+      <w:lvlText w:val="o"/>
+      <w:lvlJc w:val="left"/>
+      <w:pPr>
+        <w:ind w:left="5760" w:hanging="360"/>
+      </w:pPr>
+      <w:rPr>
+        <w:rFonts w:ascii="Courier New" w:hAnsi="Courier New" w:cs="Courier New" w:hint="default"/>
+      </w:rPr>
+    </w:lvl>
+    <w:lvl w:ilvl="8" w:tplc="04090005" w:tentative="1">
+      <w:start w:val="1"/>
+      <w:numFmt w:val="bullet"/>
+      <w:lvlText w:val=""/>
+      <w:lvlJc w:val="left"/>
+      <w:pPr>
+        <w:ind w:left="6480" w:hanging="360"/>
+      </w:pPr>
+      <w:rPr>
+        <w:rFonts w:ascii="Wingdings" w:hAnsi="Wingdings" w:hint="default"/>
+      </w:rPr>
+    </w:lvl>
+  </w:abstractNum>
   <w:num w:numId="1">
+    <w:abstractNumId w:val="1"/>
+  </w:num>
+  <w:num w:numId="2">
+    <w:abstractNumId w:val="3"/>
+  </w:num>
+  <w:num w:numId="3">
+    <w:abstractNumId w:val="5"/>
+  </w:num>
+  <w:num w:numId="4">
+    <w:abstractNumId w:val="2"/>
+  </w:num>
+  <w:num w:numId="5">
     <w:abstractNumId w:val="0"/>
+  </w:num>
+  <w:num w:numId="6">
+    <w:abstractNumId w:val="7"/>
+  </w:num>
+  <w:num w:numId="7">
+    <w:abstractNumId w:val="6"/>
+  </w:num>
+  <w:num w:numId="8">
+    <w:abstractNumId w:val="4"/>
   </w:num>
 </w:numbering>
 </file>
@@ -761,6 +2165,7 @@
     <w:lsdException w:name="HTML Sample" w:semiHidden="1" w:unhideWhenUsed="1"/>
     <w:lsdException w:name="HTML Typewriter" w:semiHidden="1" w:unhideWhenUsed="1"/>
     <w:lsdException w:name="HTML Variable" w:semiHidden="1" w:unhideWhenUsed="1"/>
+    <w:lsdException w:name="Normal Table" w:semiHidden="1" w:unhideWhenUsed="1"/>
     <w:lsdException w:name="annotation subject" w:semiHidden="1" w:unhideWhenUsed="1"/>
     <w:lsdException w:name="No List" w:semiHidden="1" w:unhideWhenUsed="1"/>
     <w:lsdException w:name="Outline List 1" w:semiHidden="1" w:unhideWhenUsed="1"/>
@@ -807,8 +2212,10 @@
     <w:lsdException w:name="Table Subtle 2" w:semiHidden="1" w:unhideWhenUsed="1"/>
     <w:lsdException w:name="Table Web 1" w:semiHidden="1" w:unhideWhenUsed="1"/>
     <w:lsdException w:name="Table Web 2" w:semiHidden="1" w:unhideWhenUsed="1"/>
+    <w:lsdException w:name="Table Web 3" w:semiHidden="1" w:unhideWhenUsed="1"/>
     <w:lsdException w:name="Balloon Text" w:semiHidden="1" w:unhideWhenUsed="1"/>
     <w:lsdException w:name="Table Grid" w:uiPriority="39"/>
+    <w:lsdException w:name="Table Theme" w:semiHidden="1" w:unhideWhenUsed="1"/>
     <w:lsdException w:name="Placeholder Text" w:semiHidden="1"/>
     <w:lsdException w:name="No Spacing" w:uiPriority="1" w:qFormat="1"/>
     <w:lsdException w:name="Light Shading" w:uiPriority="60"/>
@@ -1034,6 +2441,49 @@
     <w:name w:val="Normal"/>
     <w:qFormat/>
   </w:style>
+  <w:style w:type="paragraph" w:styleId="Heading1">
+    <w:name w:val="heading 1"/>
+    <w:basedOn w:val="Normal"/>
+    <w:next w:val="Normal"/>
+    <w:link w:val="Heading1Char"/>
+    <w:uiPriority w:val="9"/>
+    <w:qFormat/>
+    <w:rsid w:val="00D57914"/>
+    <w:pPr>
+      <w:keepNext/>
+      <w:keepLines/>
+      <w:spacing w:before="240" w:after="0"/>
+      <w:outlineLvl w:val="0"/>
+    </w:pPr>
+    <w:rPr>
+      <w:rFonts w:asciiTheme="majorHAnsi" w:eastAsiaTheme="majorEastAsia" w:hAnsiTheme="majorHAnsi" w:cstheme="majorBidi"/>
+      <w:color w:val="2F5496" w:themeColor="accent1" w:themeShade="BF"/>
+      <w:sz w:val="32"/>
+      <w:szCs w:val="32"/>
+    </w:rPr>
+  </w:style>
+  <w:style w:type="paragraph" w:styleId="Heading2">
+    <w:name w:val="heading 2"/>
+    <w:basedOn w:val="Normal"/>
+    <w:next w:val="Normal"/>
+    <w:link w:val="Heading2Char"/>
+    <w:uiPriority w:val="9"/>
+    <w:unhideWhenUsed/>
+    <w:qFormat/>
+    <w:rsid w:val="00D57914"/>
+    <w:pPr>
+      <w:keepNext/>
+      <w:keepLines/>
+      <w:spacing w:before="40" w:after="0"/>
+      <w:outlineLvl w:val="1"/>
+    </w:pPr>
+    <w:rPr>
+      <w:rFonts w:asciiTheme="majorHAnsi" w:eastAsiaTheme="majorEastAsia" w:hAnsiTheme="majorHAnsi" w:cstheme="majorBidi"/>
+      <w:color w:val="2F5496" w:themeColor="accent1" w:themeShade="BF"/>
+      <w:sz w:val="26"/>
+      <w:szCs w:val="26"/>
+    </w:rPr>
+  </w:style>
   <w:style w:type="character" w:default="1" w:styleId="DefaultParagraphFont">
     <w:name w:val="Default Paragraph Font"/>
     <w:uiPriority w:val="1"/>
@@ -1093,6 +2543,69 @@
     <w:rPr>
       <w:color w:val="605E5C"/>
       <w:shd w:val="clear" w:color="auto" w:fill="E1DFDD"/>
+    </w:rPr>
+  </w:style>
+  <w:style w:type="character" w:customStyle="1" w:styleId="Heading1Char">
+    <w:name w:val="Heading 1 Char"/>
+    <w:basedOn w:val="DefaultParagraphFont"/>
+    <w:link w:val="Heading1"/>
+    <w:uiPriority w:val="9"/>
+    <w:rsid w:val="00D57914"/>
+    <w:rPr>
+      <w:rFonts w:asciiTheme="majorHAnsi" w:eastAsiaTheme="majorEastAsia" w:hAnsiTheme="majorHAnsi" w:cstheme="majorBidi"/>
+      <w:color w:val="2F5496" w:themeColor="accent1" w:themeShade="BF"/>
+      <w:sz w:val="32"/>
+      <w:szCs w:val="32"/>
+    </w:rPr>
+  </w:style>
+  <w:style w:type="paragraph" w:customStyle="1" w:styleId="Default">
+    <w:name w:val="Default"/>
+    <w:rsid w:val="00D57914"/>
+    <w:pPr>
+      <w:autoSpaceDE w:val="0"/>
+      <w:autoSpaceDN w:val="0"/>
+      <w:adjustRightInd w:val="0"/>
+      <w:spacing w:after="0" w:line="240" w:lineRule="auto"/>
+    </w:pPr>
+    <w:rPr>
+      <w:rFonts w:ascii="Calibri" w:hAnsi="Calibri" w:cs="Calibri"/>
+      <w:color w:val="000000"/>
+      <w:sz w:val="24"/>
+      <w:szCs w:val="24"/>
+    </w:rPr>
+  </w:style>
+  <w:style w:type="character" w:customStyle="1" w:styleId="Heading2Char">
+    <w:name w:val="Heading 2 Char"/>
+    <w:basedOn w:val="DefaultParagraphFont"/>
+    <w:link w:val="Heading2"/>
+    <w:uiPriority w:val="9"/>
+    <w:rsid w:val="00D57914"/>
+    <w:rPr>
+      <w:rFonts w:asciiTheme="majorHAnsi" w:eastAsiaTheme="majorEastAsia" w:hAnsiTheme="majorHAnsi" w:cstheme="majorBidi"/>
+      <w:color w:val="2F5496" w:themeColor="accent1" w:themeShade="BF"/>
+      <w:sz w:val="26"/>
+      <w:szCs w:val="26"/>
+    </w:rPr>
+  </w:style>
+  <w:style w:type="paragraph" w:styleId="NoSpacing">
+    <w:name w:val="No Spacing"/>
+    <w:uiPriority w:val="1"/>
+    <w:qFormat/>
+    <w:rsid w:val="00D57914"/>
+    <w:pPr>
+      <w:spacing w:after="0" w:line="240" w:lineRule="auto"/>
+    </w:pPr>
+  </w:style>
+  <w:style w:type="character" w:styleId="IntenseEmphasis">
+    <w:name w:val="Intense Emphasis"/>
+    <w:basedOn w:val="DefaultParagraphFont"/>
+    <w:uiPriority w:val="21"/>
+    <w:qFormat/>
+    <w:rsid w:val="002A5118"/>
+    <w:rPr>
+      <w:i/>
+      <w:iCs/>
+      <w:color w:val="4472C4" w:themeColor="accent1"/>
     </w:rPr>
   </w:style>
 </w:styles>
